--- a/Assign3/Assignment_Analysis_and_Design_Document.docx
+++ b/Assign3/Assignment_Analysis_and_Design_Document.docx
@@ -10,13 +10,21 @@
           <w:rFonts w:ascii="Times New Roman" w:hAnsi="Times New Roman"/>
         </w:rPr>
       </w:pPr>
-      <w:r>
-        <w:rPr>
-          <w:rFonts w:ascii="Times New Roman" w:hAnsi="Times New Roman"/>
-        </w:rPr>
-        <w:t>Assignment 1</w:t>
-      </w:r>
-    </w:p>
+      <w:bookmarkStart w:id="0" w:name="_GoBack"/>
+      <w:r>
+        <w:rPr>
+          <w:rFonts w:ascii="Times New Roman" w:hAnsi="Times New Roman"/>
+        </w:rPr>
+        <w:t xml:space="preserve">Assignment </w:t>
+      </w:r>
+      <w:r>
+        <w:rPr>
+          <w:rFonts w:ascii="Times New Roman" w:hAnsi="Times New Roman"/>
+        </w:rPr>
+        <w:t>3</w:t>
+      </w:r>
+    </w:p>
+    <w:bookmarkEnd w:id="0"/>
     <w:p>
       <w:pPr>
         <w:pStyle w:val="Title"/>
@@ -43,26 +51,26 @@
         </w:rPr>
         <w:fldChar w:fldCharType="separate"/>
       </w:r>
-      <w:bookmarkStart w:id="0" w:name="_Toc254785383"/>
-      <w:bookmarkStart w:id="1" w:name="_Toc254771757"/>
-      <w:bookmarkStart w:id="2" w:name="_Toc254770266"/>
-      <w:bookmarkStart w:id="3" w:name="_Toc254770226"/>
-      <w:bookmarkStart w:id="4" w:name="_Toc222883075"/>
-      <w:bookmarkStart w:id="5" w:name="_Toc222821167"/>
-      <w:bookmarkStart w:id="6" w:name="_Toc222820221"/>
+      <w:bookmarkStart w:id="1" w:name="_Toc222820221"/>
+      <w:bookmarkStart w:id="2" w:name="_Toc222821167"/>
+      <w:bookmarkStart w:id="3" w:name="_Toc222883075"/>
+      <w:bookmarkStart w:id="4" w:name="_Toc254770226"/>
+      <w:bookmarkStart w:id="5" w:name="_Toc254770266"/>
+      <w:bookmarkStart w:id="6" w:name="_Toc254771757"/>
+      <w:bookmarkStart w:id="7" w:name="_Toc254785383"/>
       <w:r>
         <w:rPr>
           <w:rFonts w:ascii="Times New Roman" w:hAnsi="Times New Roman"/>
         </w:rPr>
         <w:t>Analysis and Design Document</w:t>
       </w:r>
-      <w:bookmarkEnd w:id="0"/>
       <w:bookmarkEnd w:id="1"/>
       <w:bookmarkEnd w:id="2"/>
       <w:bookmarkEnd w:id="3"/>
       <w:bookmarkEnd w:id="4"/>
       <w:bookmarkEnd w:id="5"/>
       <w:bookmarkEnd w:id="6"/>
+      <w:bookmarkEnd w:id="7"/>
       <w:r>
         <w:rPr>
           <w:rFonts w:ascii="Times New Roman" w:hAnsi="Times New Roman"/>
@@ -88,13 +96,13 @@
           <w:sz w:val="28"/>
         </w:rPr>
       </w:pPr>
-      <w:bookmarkStart w:id="7" w:name="_Toc222820222"/>
-      <w:bookmarkStart w:id="8" w:name="_Toc222821168"/>
-      <w:bookmarkStart w:id="9" w:name="_Toc222883076"/>
-      <w:bookmarkStart w:id="10" w:name="_Toc254770227"/>
-      <w:bookmarkStart w:id="11" w:name="_Toc254770267"/>
-      <w:bookmarkStart w:id="12" w:name="_Toc254771758"/>
-      <w:bookmarkStart w:id="13" w:name="_Toc254785384"/>
+      <w:bookmarkStart w:id="8" w:name="_Toc222820222"/>
+      <w:bookmarkStart w:id="9" w:name="_Toc222821168"/>
+      <w:bookmarkStart w:id="10" w:name="_Toc222883076"/>
+      <w:bookmarkStart w:id="11" w:name="_Toc254770227"/>
+      <w:bookmarkStart w:id="12" w:name="_Toc254770267"/>
+      <w:bookmarkStart w:id="13" w:name="_Toc254771758"/>
+      <w:bookmarkStart w:id="14" w:name="_Toc254785384"/>
       <w:r>
         <w:rPr>
           <w:rFonts w:ascii="Times New Roman" w:hAnsi="Times New Roman"/>
@@ -102,13 +110,13 @@
         </w:rPr>
         <w:t>Student:</w:t>
       </w:r>
-      <w:bookmarkEnd w:id="7"/>
       <w:bookmarkEnd w:id="8"/>
       <w:bookmarkEnd w:id="9"/>
       <w:bookmarkEnd w:id="10"/>
       <w:bookmarkEnd w:id="11"/>
       <w:bookmarkEnd w:id="12"/>
       <w:bookmarkEnd w:id="13"/>
+      <w:bookmarkEnd w:id="14"/>
       <w:r>
         <w:rPr>
           <w:rFonts w:ascii="Times New Roman" w:hAnsi="Times New Roman"/>
@@ -191,13 +199,13 @@
           <w:rFonts w:ascii="Times New Roman" w:hAnsi="Times New Roman"/>
         </w:rPr>
       </w:pPr>
-      <w:bookmarkStart w:id="14" w:name="_Toc222820223"/>
-      <w:bookmarkStart w:id="15" w:name="_Toc222821169"/>
-      <w:bookmarkStart w:id="16" w:name="_Toc222883077"/>
-      <w:bookmarkStart w:id="17" w:name="_Toc254770228"/>
-      <w:bookmarkStart w:id="18" w:name="_Toc254770268"/>
-      <w:bookmarkStart w:id="19" w:name="_Toc254771759"/>
-      <w:bookmarkStart w:id="20" w:name="_Toc254785385"/>
+      <w:bookmarkStart w:id="15" w:name="_Toc222820223"/>
+      <w:bookmarkStart w:id="16" w:name="_Toc222821169"/>
+      <w:bookmarkStart w:id="17" w:name="_Toc222883077"/>
+      <w:bookmarkStart w:id="18" w:name="_Toc254770228"/>
+      <w:bookmarkStart w:id="19" w:name="_Toc254770268"/>
+      <w:bookmarkStart w:id="20" w:name="_Toc254771759"/>
+      <w:bookmarkStart w:id="21" w:name="_Toc254785385"/>
       <w:r>
         <w:rPr>
           <w:rFonts w:ascii="Times New Roman" w:hAnsi="Times New Roman"/>
@@ -205,13 +213,13 @@
         <w:lastRenderedPageBreak/>
         <w:t>Table of Contents</w:t>
       </w:r>
-      <w:bookmarkEnd w:id="14"/>
       <w:bookmarkEnd w:id="15"/>
       <w:bookmarkEnd w:id="16"/>
       <w:bookmarkEnd w:id="17"/>
       <w:bookmarkEnd w:id="18"/>
       <w:bookmarkEnd w:id="19"/>
       <w:bookmarkEnd w:id="20"/>
+      <w:bookmarkEnd w:id="21"/>
     </w:p>
     <w:p>
       <w:pPr>
@@ -956,7 +964,7 @@
         </w:rPr>
         <w:br w:type="page"/>
       </w:r>
-      <w:bookmarkStart w:id="21" w:name="_Toc254785386"/>
+      <w:bookmarkStart w:id="22" w:name="_Toc254785386"/>
       <w:r>
         <w:rPr>
           <w:rFonts w:ascii="Times New Roman" w:hAnsi="Times New Roman"/>
@@ -964,7 +972,7 @@
         <w:lastRenderedPageBreak/>
         <w:t>1. Requirements Analysis</w:t>
       </w:r>
-      <w:bookmarkEnd w:id="21"/>
+      <w:bookmarkEnd w:id="22"/>
       <w:r>
         <w:rPr>
           <w:rFonts w:ascii="Times New Roman" w:hAnsi="Times New Roman"/>
@@ -992,7 +1000,7 @@
           <w:szCs w:val="24"/>
         </w:rPr>
       </w:pPr>
-      <w:bookmarkStart w:id="22" w:name="_Toc254785387"/>
+      <w:bookmarkStart w:id="23" w:name="_Toc254785387"/>
       <w:r>
         <w:rPr>
           <w:rFonts w:ascii="Times New Roman" w:hAnsi="Times New Roman"/>
@@ -1000,7 +1008,7 @@
         </w:rPr>
         <w:t>Assignment Specification</w:t>
       </w:r>
-      <w:bookmarkEnd w:id="22"/>
+      <w:bookmarkEnd w:id="23"/>
     </w:p>
     <w:p>
       <w:pPr>
@@ -1074,7 +1082,7 @@
           <w:szCs w:val="24"/>
         </w:rPr>
       </w:pPr>
-      <w:bookmarkStart w:id="23" w:name="_Toc254785388"/>
+      <w:bookmarkStart w:id="24" w:name="_Toc254785388"/>
       <w:r>
         <w:rPr>
           <w:rFonts w:ascii="Times New Roman" w:hAnsi="Times New Roman"/>
@@ -1082,7 +1090,7 @@
         </w:rPr>
         <w:t>Functional Requirements</w:t>
       </w:r>
-      <w:bookmarkEnd w:id="23"/>
+      <w:bookmarkEnd w:id="24"/>
     </w:p>
     <w:p>
       <w:pPr>
@@ -1283,7 +1291,7 @@
           <w:szCs w:val="24"/>
         </w:rPr>
       </w:pPr>
-      <w:bookmarkStart w:id="24" w:name="_Toc254785389"/>
+      <w:bookmarkStart w:id="25" w:name="_Toc254785389"/>
       <w:r>
         <w:rPr>
           <w:rFonts w:ascii="Times New Roman" w:hAnsi="Times New Roman"/>
@@ -1291,7 +1299,7 @@
         </w:rPr>
         <w:t>Non-functional Requirements</w:t>
       </w:r>
-      <w:bookmarkEnd w:id="24"/>
+      <w:bookmarkEnd w:id="25"/>
     </w:p>
     <w:p>
       <w:pPr>
@@ -1629,7 +1637,7 @@
           <w:rFonts w:ascii="Times New Roman" w:hAnsi="Times New Roman"/>
         </w:rPr>
       </w:pPr>
-      <w:bookmarkStart w:id="25" w:name="_Toc254785390"/>
+      <w:bookmarkStart w:id="26" w:name="_Toc254785390"/>
       <w:r>
         <w:rPr>
           <w:rFonts w:ascii="Times New Roman" w:hAnsi="Times New Roman"/>
@@ -1643,8 +1651,8 @@
         </w:rPr>
         <w:t>. Use-Case Model</w:t>
       </w:r>
-      <w:bookmarkStart w:id="26" w:name="_Toc254785391"/>
-      <w:bookmarkEnd w:id="25"/>
+      <w:bookmarkStart w:id="27" w:name="_Toc254785391"/>
+      <w:bookmarkEnd w:id="26"/>
     </w:p>
     <w:p/>
     <w:p/>
@@ -1997,7 +2005,7 @@
         </w:rPr>
         <w:t>Architectural Design</w:t>
       </w:r>
-      <w:bookmarkEnd w:id="26"/>
+      <w:bookmarkEnd w:id="27"/>
     </w:p>
     <w:p>
       <w:pPr>
@@ -2066,52 +2074,18 @@
     <w:p>
       <w:pPr>
         <w:spacing w:line="240" w:lineRule="auto"/>
-        <w:jc w:val="both"/>
-        <w:rPr>
-          <w:color w:val="000000" w:themeColor="text1"/>
-          <w:sz w:val="24"/>
-        </w:rPr>
-      </w:pPr>
-    </w:p>
-    <w:p>
-      <w:pPr>
-        <w:spacing w:line="240" w:lineRule="auto"/>
-        <w:jc w:val="both"/>
-        <w:rPr>
-          <w:color w:val="000000" w:themeColor="text1"/>
-          <w:sz w:val="24"/>
-        </w:rPr>
-      </w:pPr>
-    </w:p>
-    <w:p>
-      <w:pPr>
-        <w:spacing w:line="240" w:lineRule="auto"/>
-        <w:jc w:val="both"/>
-        <w:rPr>
-          <w:color w:val="000000" w:themeColor="text1"/>
-          <w:sz w:val="24"/>
-        </w:rPr>
-      </w:pPr>
-    </w:p>
-    <w:p>
-      <w:pPr>
-        <w:spacing w:line="240" w:lineRule="auto"/>
-        <w:jc w:val="both"/>
-        <w:rPr>
-          <w:color w:val="000000" w:themeColor="text1"/>
-          <w:sz w:val="24"/>
-        </w:rPr>
-      </w:pPr>
-    </w:p>
-    <w:p>
-      <w:pPr>
-        <w:spacing w:line="240" w:lineRule="auto"/>
-        <w:jc w:val="both"/>
-        <w:rPr>
-          <w:color w:val="000000" w:themeColor="text1"/>
-          <w:sz w:val="24"/>
-        </w:rPr>
-      </w:pPr>
+        <w:ind w:firstLine="720"/>
+        <w:jc w:val="both"/>
+        <w:rPr>
+          <w:sz w:val="24"/>
+        </w:rPr>
+      </w:pPr>
+      <w:r>
+        <w:rPr>
+          <w:sz w:val="24"/>
+        </w:rPr>
+        <w:t>Along that, the project was developed using CQRS architecture pattern. The responsability for accessing the database are split to two types of queries: for reading from database and for writing in database.</w:t>
+      </w:r>
     </w:p>
     <w:p>
       <w:pPr>
@@ -2157,6 +2131,7 @@
           <w:b/>
           <w:sz w:val="28"/>
         </w:rPr>
+        <w:lastRenderedPageBreak/>
         <w:t>3</w:t>
       </w:r>
       <w:r>
@@ -2207,13 +2182,13 @@
       </w:pPr>
       <w:r>
         <w:rPr>
-          <w:sz w:val="24"/>
+          <w:noProof/>
         </w:rPr>
         <w:drawing>
-          <wp:inline distT="0" distB="0" distL="0" distR="0" wp14:anchorId="3F2A2384" wp14:editId="5BBF738E">
-            <wp:extent cx="5943600" cy="3756025"/>
+          <wp:inline distT="0" distB="0" distL="0" distR="0">
+            <wp:extent cx="5943600" cy="3565430"/>
             <wp:effectExtent l="0" t="0" r="0" b="0"/>
-            <wp:docPr id="11" name="Picture 11"/>
+            <wp:docPr id="3" name="Picture 3" descr="Imagini pentru client server"/>
             <wp:cNvGraphicFramePr>
               <a:graphicFrameLocks xmlns:a="http://schemas.openxmlformats.org/drawingml/2006/main" noChangeAspect="1"/>
             </wp:cNvGraphicFramePr>
@@ -2221,23 +2196,36 @@
               <a:graphicData uri="http://schemas.openxmlformats.org/drawingml/2006/picture">
                 <pic:pic xmlns:pic="http://schemas.openxmlformats.org/drawingml/2006/picture">
                   <pic:nvPicPr>
-                    <pic:cNvPr id="1" name=""/>
-                    <pic:cNvPicPr/>
+                    <pic:cNvPr id="0" name="Picture 1" descr="Imagini pentru client server"/>
+                    <pic:cNvPicPr>
+                      <a:picLocks noChangeAspect="1" noChangeArrowheads="1"/>
+                    </pic:cNvPicPr>
                   </pic:nvPicPr>
                   <pic:blipFill>
-                    <a:blip r:embed="rId12"/>
+                    <a:blip r:embed="rId12">
+                      <a:extLst>
+                        <a:ext uri="{28A0092B-C50C-407E-A947-70E740481C1C}">
+                          <a14:useLocalDpi xmlns:a14="http://schemas.microsoft.com/office/drawing/2010/main" val="0"/>
+                        </a:ext>
+                      </a:extLst>
+                    </a:blip>
+                    <a:srcRect/>
                     <a:stretch>
                       <a:fillRect/>
                     </a:stretch>
                   </pic:blipFill>
-                  <pic:spPr>
+                  <pic:spPr bwMode="auto">
                     <a:xfrm>
                       <a:off x="0" y="0"/>
-                      <a:ext cx="5943600" cy="3756025"/>
+                      <a:ext cx="5943600" cy="3565430"/>
                     </a:xfrm>
                     <a:prstGeom prst="rect">
                       <a:avLst/>
                     </a:prstGeom>
+                    <a:noFill/>
+                    <a:ln>
+                      <a:noFill/>
+                    </a:ln>
                   </pic:spPr>
                 </pic:pic>
               </a:graphicData>
@@ -2268,6 +2256,93 @@
     </w:p>
     <w:p>
       <w:pPr>
+        <w:pStyle w:val="graf"/>
+        <w:ind w:firstLine="720"/>
+      </w:pPr>
+      <w:r>
+        <w:t xml:space="preserve">CQRS, which means </w:t>
+      </w:r>
+      <w:r>
+        <w:rPr>
+          <w:rStyle w:val="Emphasis"/>
+        </w:rPr>
+        <w:t>Command</w:t>
+      </w:r>
+      <w:r>
+        <w:t xml:space="preserve"> </w:t>
+      </w:r>
+      <w:r>
+        <w:rPr>
+          <w:rStyle w:val="Emphasis"/>
+        </w:rPr>
+        <w:t>Query Responsibility Segregation</w:t>
+      </w:r>
+      <w:r>
+        <w:t>, comes from CQS (</w:t>
+      </w:r>
+      <w:r>
+        <w:rPr>
+          <w:rStyle w:val="Emphasis"/>
+        </w:rPr>
+        <w:t>Command Query Separation</w:t>
+      </w:r>
+      <w:r>
+        <w:t xml:space="preserve">) introduced by Bertrand Meyer in </w:t>
+      </w:r>
+      <w:r>
+        <w:rPr>
+          <w:rStyle w:val="Emphasis"/>
+        </w:rPr>
+        <w:t>Object Oriented Software Construction</w:t>
+      </w:r>
+      <w:r>
+        <w:t xml:space="preserve">. Meyer states that every method should be either a </w:t>
+      </w:r>
+      <w:r>
+        <w:rPr>
+          <w:rStyle w:val="Emphasis"/>
+        </w:rPr>
+        <w:t xml:space="preserve">query </w:t>
+      </w:r>
+      <w:r>
+        <w:t xml:space="preserve">or a </w:t>
+      </w:r>
+      <w:r>
+        <w:rPr>
+          <w:rStyle w:val="Emphasis"/>
+        </w:rPr>
+        <w:t>command</w:t>
+      </w:r>
+      <w:r>
+        <w:t>.</w:t>
+      </w:r>
+    </w:p>
+    <w:p>
+      <w:pPr>
+        <w:pStyle w:val="graf"/>
+      </w:pPr>
+      <w:r>
+        <w:t>The difference between CQS and CQRS is that every CQRS object is divided in two objects: one for the query and one for the command.</w:t>
+      </w:r>
+    </w:p>
+    <w:p>
+      <w:pPr>
+        <w:pStyle w:val="graf"/>
+      </w:pPr>
+      <w:r>
+        <w:t>A command is defined as a method that changes state. On the contrary, a query only returns a value.</w:t>
+      </w:r>
+    </w:p>
+    <w:p>
+      <w:pPr>
+        <w:pStyle w:val="graf"/>
+      </w:pPr>
+      <w:r>
+        <w:t xml:space="preserve">The following schema shows a basic implementation of the CQRS pattern inside an application. All messages are sent through commands and events. </w:t>
+      </w:r>
+    </w:p>
+    <w:p>
+      <w:pPr>
         <w:spacing w:line="240" w:lineRule="auto"/>
         <w:jc w:val="both"/>
         <w:rPr>
@@ -2275,195 +2350,16 @@
           <w:sz w:val="28"/>
         </w:rPr>
       </w:pPr>
-    </w:p>
-    <w:p>
-      <w:pPr>
-        <w:spacing w:line="240" w:lineRule="auto"/>
-        <w:jc w:val="both"/>
-        <w:rPr>
-          <w:b/>
-        </w:rPr>
-      </w:pPr>
-    </w:p>
-    <w:p>
-      <w:pPr>
-        <w:spacing w:line="240" w:lineRule="auto"/>
-        <w:jc w:val="both"/>
-      </w:pPr>
-    </w:p>
-    <w:p>
-      <w:pPr>
-        <w:spacing w:line="240" w:lineRule="auto"/>
-        <w:jc w:val="both"/>
-      </w:pPr>
-    </w:p>
-    <w:p>
-      <w:pPr>
-        <w:spacing w:line="240" w:lineRule="auto"/>
-        <w:jc w:val="both"/>
-      </w:pPr>
-    </w:p>
-    <w:p>
-      <w:pPr>
-        <w:spacing w:line="240" w:lineRule="auto"/>
-        <w:jc w:val="both"/>
-      </w:pPr>
-    </w:p>
-    <w:p>
-      <w:pPr>
-        <w:spacing w:line="240" w:lineRule="auto"/>
-        <w:jc w:val="both"/>
-      </w:pPr>
-    </w:p>
-    <w:p>
-      <w:pPr>
-        <w:spacing w:line="240" w:lineRule="auto"/>
-        <w:jc w:val="both"/>
-      </w:pPr>
-    </w:p>
-    <w:p>
-      <w:pPr>
-        <w:spacing w:line="240" w:lineRule="auto"/>
-        <w:jc w:val="both"/>
-      </w:pPr>
-    </w:p>
-    <w:p>
-      <w:pPr>
-        <w:spacing w:line="240" w:lineRule="auto"/>
-        <w:jc w:val="both"/>
-      </w:pPr>
-    </w:p>
-    <w:p>
-      <w:pPr>
-        <w:spacing w:line="240" w:lineRule="auto"/>
-        <w:jc w:val="both"/>
-      </w:pPr>
-    </w:p>
-    <w:p>
-      <w:pPr>
-        <w:spacing w:line="240" w:lineRule="auto"/>
-        <w:jc w:val="both"/>
-      </w:pPr>
-    </w:p>
-    <w:p>
-      <w:pPr>
-        <w:spacing w:line="240" w:lineRule="auto"/>
-        <w:jc w:val="both"/>
-      </w:pPr>
-    </w:p>
-    <w:p>
-      <w:pPr>
-        <w:spacing w:line="240" w:lineRule="auto"/>
-        <w:jc w:val="both"/>
-      </w:pPr>
-    </w:p>
-    <w:p>
-      <w:pPr>
-        <w:spacing w:line="240" w:lineRule="auto"/>
-        <w:jc w:val="both"/>
-      </w:pPr>
-    </w:p>
-    <w:p>
-      <w:pPr>
-        <w:spacing w:line="240" w:lineRule="auto"/>
-        <w:jc w:val="both"/>
-      </w:pPr>
-    </w:p>
-    <w:p>
-      <w:pPr>
-        <w:spacing w:line="240" w:lineRule="auto"/>
-        <w:jc w:val="both"/>
-      </w:pPr>
-    </w:p>
-    <w:p>
-      <w:pPr>
-        <w:spacing w:line="240" w:lineRule="auto"/>
-        <w:jc w:val="both"/>
-      </w:pPr>
-    </w:p>
-    <w:p>
-      <w:pPr>
-        <w:spacing w:line="240" w:lineRule="auto"/>
-        <w:jc w:val="both"/>
-      </w:pPr>
-    </w:p>
-    <w:p>
-      <w:pPr>
-        <w:spacing w:line="240" w:lineRule="auto"/>
-        <w:jc w:val="both"/>
-      </w:pPr>
-    </w:p>
-    <w:p>
-      <w:pPr>
-        <w:spacing w:line="240" w:lineRule="auto"/>
-        <w:jc w:val="both"/>
-      </w:pPr>
-    </w:p>
-    <w:p>
-      <w:pPr>
-        <w:pStyle w:val="Title"/>
-        <w:numPr>
-          <w:ilvl w:val="0"/>
-          <w:numId w:val="5"/>
-        </w:numPr>
-        <w:jc w:val="both"/>
-        <w:rPr>
-          <w:rFonts w:ascii="Times New Roman" w:hAnsi="Times New Roman"/>
-        </w:rPr>
-      </w:pPr>
-      <w:bookmarkStart w:id="27" w:name="_Toc254785392"/>
-      <w:r>
-        <w:rPr>
-          <w:rFonts w:ascii="Times New Roman" w:hAnsi="Times New Roman"/>
+      <w:r>
+        <w:rPr>
+          <w:noProof/>
         </w:rPr>
         <w:lastRenderedPageBreak/>
-        <w:t xml:space="preserve">UML </w:t>
-      </w:r>
-      <w:r>
-        <w:rPr>
-          <w:rFonts w:ascii="Times New Roman" w:hAnsi="Times New Roman"/>
-        </w:rPr>
-        <w:t>Sequence</w:t>
-      </w:r>
-      <w:r>
-        <w:rPr>
-          <w:rFonts w:ascii="Times New Roman" w:hAnsi="Times New Roman"/>
-        </w:rPr>
-        <w:t xml:space="preserve"> Diagrams</w:t>
-      </w:r>
-      <w:bookmarkEnd w:id="27"/>
-    </w:p>
-    <w:p>
-      <w:pPr>
-        <w:pStyle w:val="ListParagraph"/>
-        <w:rPr>
-          <w:sz w:val="24"/>
-        </w:rPr>
-      </w:pPr>
-      <w:r>
-        <w:rPr>
-          <w:sz w:val="24"/>
-        </w:rPr>
-        <w:t>Order a furniture item.</w:t>
-      </w:r>
-    </w:p>
-    <w:p>
-      <w:pPr>
-        <w:pStyle w:val="Title"/>
-        <w:jc w:val="both"/>
-        <w:rPr>
-          <w:rFonts w:ascii="Times New Roman" w:hAnsi="Times New Roman"/>
-        </w:rPr>
-      </w:pPr>
-      <w:r>
-        <w:rPr>
-          <w:rFonts w:ascii="Times New Roman" w:hAnsi="Times New Roman"/>
-        </w:rPr>
         <w:drawing>
-          <wp:inline distT="0" distB="0" distL="0" distR="0" wp14:anchorId="2A05C5FA" wp14:editId="0D9F7942">
-            <wp:extent cx="5943600" cy="4871085"/>
+          <wp:inline distT="0" distB="0" distL="0" distR="0">
+            <wp:extent cx="5943600" cy="4195664"/>
             <wp:effectExtent l="0" t="0" r="0" b="0"/>
-            <wp:docPr id="7" name="Picture 7"/>
+            <wp:docPr id="4" name="Picture 4" descr="https://cdn-images-1.medium.com/max/1200/0*BCNT4rhyijg2yhuK.png"/>
             <wp:cNvGraphicFramePr>
               <a:graphicFrameLocks xmlns:a="http://schemas.openxmlformats.org/drawingml/2006/main" noChangeAspect="1"/>
             </wp:cNvGraphicFramePr>
@@ -2471,23 +2367,36 @@
               <a:graphicData uri="http://schemas.openxmlformats.org/drawingml/2006/picture">
                 <pic:pic xmlns:pic="http://schemas.openxmlformats.org/drawingml/2006/picture">
                   <pic:nvPicPr>
-                    <pic:cNvPr id="1" name=""/>
-                    <pic:cNvPicPr/>
+                    <pic:cNvPr id="0" name="Picture 3" descr="https://cdn-images-1.medium.com/max/1200/0*BCNT4rhyijg2yhuK.png"/>
+                    <pic:cNvPicPr>
+                      <a:picLocks noChangeAspect="1" noChangeArrowheads="1"/>
+                    </pic:cNvPicPr>
                   </pic:nvPicPr>
                   <pic:blipFill>
-                    <a:blip r:embed="rId13"/>
+                    <a:blip r:embed="rId13">
+                      <a:extLst>
+                        <a:ext uri="{28A0092B-C50C-407E-A947-70E740481C1C}">
+                          <a14:useLocalDpi xmlns:a14="http://schemas.microsoft.com/office/drawing/2010/main" val="0"/>
+                        </a:ext>
+                      </a:extLst>
+                    </a:blip>
+                    <a:srcRect/>
                     <a:stretch>
                       <a:fillRect/>
                     </a:stretch>
                   </pic:blipFill>
-                  <pic:spPr>
+                  <pic:spPr bwMode="auto">
                     <a:xfrm>
                       <a:off x="0" y="0"/>
-                      <a:ext cx="5943600" cy="4871085"/>
+                      <a:ext cx="5943600" cy="4195664"/>
                     </a:xfrm>
                     <a:prstGeom prst="rect">
                       <a:avLst/>
                     </a:prstGeom>
+                    <a:noFill/>
+                    <a:ln>
+                      <a:noFill/>
+                    </a:ln>
                   </pic:spPr>
                 </pic:pic>
               </a:graphicData>
@@ -2496,211 +2405,211 @@
         </w:drawing>
       </w:r>
     </w:p>
-    <w:p/>
+    <w:p>
+      <w:pPr>
+        <w:spacing w:line="240" w:lineRule="auto"/>
+        <w:jc w:val="both"/>
+        <w:rPr>
+          <w:b/>
+        </w:rPr>
+      </w:pPr>
+    </w:p>
+    <w:p>
+      <w:pPr>
+        <w:spacing w:line="240" w:lineRule="auto"/>
+        <w:jc w:val="both"/>
+      </w:pPr>
+    </w:p>
+    <w:p>
+      <w:pPr>
+        <w:spacing w:line="240" w:lineRule="auto"/>
+        <w:jc w:val="both"/>
+      </w:pPr>
+    </w:p>
+    <w:p>
+      <w:pPr>
+        <w:spacing w:line="240" w:lineRule="auto"/>
+        <w:jc w:val="both"/>
+      </w:pPr>
+    </w:p>
+    <w:p>
+      <w:pPr>
+        <w:spacing w:line="240" w:lineRule="auto"/>
+        <w:jc w:val="both"/>
+      </w:pPr>
+    </w:p>
+    <w:p>
+      <w:pPr>
+        <w:spacing w:line="240" w:lineRule="auto"/>
+        <w:jc w:val="both"/>
+      </w:pPr>
+    </w:p>
+    <w:p>
+      <w:pPr>
+        <w:spacing w:line="240" w:lineRule="auto"/>
+        <w:jc w:val="both"/>
+      </w:pPr>
+    </w:p>
+    <w:p>
+      <w:pPr>
+        <w:spacing w:line="240" w:lineRule="auto"/>
+        <w:jc w:val="both"/>
+      </w:pPr>
+    </w:p>
+    <w:p>
+      <w:pPr>
+        <w:spacing w:line="240" w:lineRule="auto"/>
+        <w:jc w:val="both"/>
+      </w:pPr>
+    </w:p>
+    <w:p>
+      <w:pPr>
+        <w:spacing w:line="240" w:lineRule="auto"/>
+        <w:jc w:val="both"/>
+      </w:pPr>
+    </w:p>
+    <w:p>
+      <w:pPr>
+        <w:spacing w:line="240" w:lineRule="auto"/>
+        <w:jc w:val="both"/>
+      </w:pPr>
+    </w:p>
+    <w:p>
+      <w:pPr>
+        <w:spacing w:line="240" w:lineRule="auto"/>
+        <w:jc w:val="both"/>
+      </w:pPr>
+    </w:p>
+    <w:p>
+      <w:pPr>
+        <w:spacing w:line="240" w:lineRule="auto"/>
+        <w:jc w:val="both"/>
+      </w:pPr>
+    </w:p>
+    <w:p>
+      <w:pPr>
+        <w:spacing w:line="240" w:lineRule="auto"/>
+        <w:jc w:val="both"/>
+      </w:pPr>
+    </w:p>
+    <w:p>
+      <w:pPr>
+        <w:spacing w:line="240" w:lineRule="auto"/>
+        <w:jc w:val="both"/>
+      </w:pPr>
+    </w:p>
+    <w:p>
+      <w:pPr>
+        <w:spacing w:line="240" w:lineRule="auto"/>
+        <w:jc w:val="both"/>
+      </w:pPr>
+    </w:p>
+    <w:p>
+      <w:pPr>
+        <w:spacing w:line="240" w:lineRule="auto"/>
+        <w:jc w:val="both"/>
+      </w:pPr>
+    </w:p>
+    <w:p>
+      <w:pPr>
+        <w:spacing w:line="240" w:lineRule="auto"/>
+        <w:jc w:val="both"/>
+      </w:pPr>
+    </w:p>
+    <w:p>
+      <w:pPr>
+        <w:spacing w:line="240" w:lineRule="auto"/>
+        <w:jc w:val="both"/>
+      </w:pPr>
+    </w:p>
+    <w:p>
+      <w:pPr>
+        <w:spacing w:line="240" w:lineRule="auto"/>
+        <w:jc w:val="both"/>
+      </w:pPr>
+    </w:p>
+    <w:p>
+      <w:pPr>
+        <w:spacing w:line="240" w:lineRule="auto"/>
+        <w:jc w:val="both"/>
+      </w:pPr>
+    </w:p>
+    <w:p>
+      <w:pPr>
+        <w:spacing w:line="240" w:lineRule="auto"/>
+        <w:jc w:val="both"/>
+      </w:pPr>
+    </w:p>
+    <w:p>
+      <w:pPr>
+        <w:spacing w:line="240" w:lineRule="auto"/>
+        <w:jc w:val="both"/>
+      </w:pPr>
+    </w:p>
+    <w:p>
+      <w:pPr>
+        <w:spacing w:line="240" w:lineRule="auto"/>
+        <w:jc w:val="both"/>
+      </w:pPr>
+    </w:p>
+    <w:p>
+      <w:pPr>
+        <w:spacing w:line="240" w:lineRule="auto"/>
+        <w:jc w:val="both"/>
+      </w:pPr>
+    </w:p>
+    <w:p>
+      <w:pPr>
+        <w:spacing w:line="240" w:lineRule="auto"/>
+        <w:jc w:val="both"/>
+      </w:pPr>
+    </w:p>
     <w:p>
       <w:pPr>
         <w:pStyle w:val="Title"/>
-        <w:jc w:val="both"/>
-        <w:rPr>
-          <w:rFonts w:ascii="Times New Roman" w:hAnsi="Times New Roman"/>
-        </w:rPr>
-      </w:pPr>
-      <w:bookmarkStart w:id="28" w:name="_Toc254785393"/>
-      <w:r>
-        <w:rPr>
-          <w:rFonts w:ascii="Times New Roman" w:hAnsi="Times New Roman"/>
-        </w:rPr>
-        <w:t>5</w:t>
-      </w:r>
-      <w:r>
-        <w:rPr>
-          <w:rFonts w:ascii="Times New Roman" w:hAnsi="Times New Roman"/>
-        </w:rPr>
-        <w:t xml:space="preserve">. Class </w:t>
-      </w:r>
-      <w:r>
-        <w:rPr>
-          <w:rFonts w:ascii="Times New Roman" w:hAnsi="Times New Roman"/>
-        </w:rPr>
-        <w:t>Design</w:t>
+        <w:numPr>
+          <w:ilvl w:val="0"/>
+          <w:numId w:val="5"/>
+        </w:numPr>
+        <w:jc w:val="both"/>
+        <w:rPr>
+          <w:rFonts w:ascii="Times New Roman" w:hAnsi="Times New Roman"/>
+        </w:rPr>
+      </w:pPr>
+      <w:bookmarkStart w:id="28" w:name="_Toc254785392"/>
+      <w:r>
+        <w:rPr>
+          <w:rFonts w:ascii="Times New Roman" w:hAnsi="Times New Roman"/>
+        </w:rPr>
+        <w:lastRenderedPageBreak/>
+        <w:t xml:space="preserve">UML </w:t>
+      </w:r>
+      <w:r>
+        <w:rPr>
+          <w:rFonts w:ascii="Times New Roman" w:hAnsi="Times New Roman"/>
+        </w:rPr>
+        <w:t>Sequence</w:t>
+      </w:r>
+      <w:r>
+        <w:rPr>
+          <w:rFonts w:ascii="Times New Roman" w:hAnsi="Times New Roman"/>
+        </w:rPr>
+        <w:t xml:space="preserve"> Diagrams</w:t>
       </w:r>
       <w:bookmarkEnd w:id="28"/>
     </w:p>
     <w:p>
       <w:pPr>
-        <w:spacing w:line="240" w:lineRule="auto"/>
-        <w:jc w:val="both"/>
-        <w:rPr>
-          <w:b/>
-          <w:sz w:val="28"/>
-        </w:rPr>
-      </w:pPr>
-    </w:p>
-    <w:p>
-      <w:pPr>
-        <w:spacing w:line="240" w:lineRule="auto"/>
-        <w:jc w:val="both"/>
-        <w:rPr>
-          <w:sz w:val="24"/>
-        </w:rPr>
-      </w:pPr>
-      <w:r>
-        <w:rPr>
-          <w:b/>
-          <w:sz w:val="24"/>
-        </w:rPr>
-        <w:tab/>
-      </w:r>
-      <w:r>
-        <w:rPr>
-          <w:sz w:val="24"/>
-        </w:rPr>
-        <w:t>The structure of the code is as follows: an “app” is created for every structure in the database.</w:t>
-      </w:r>
-      <w:r>
-        <w:rPr>
-          <w:sz w:val="24"/>
-        </w:rPr>
-        <w:t xml:space="preserve"> Example: accounts, furnitures, orders</w:t>
-      </w:r>
-      <w:r>
-        <w:rPr>
-          <w:sz w:val="24"/>
-        </w:rPr>
-        <w:t>.</w:t>
-      </w:r>
-    </w:p>
-    <w:p>
-      <w:pPr>
-        <w:spacing w:line="240" w:lineRule="auto"/>
-        <w:jc w:val="both"/>
-        <w:rPr>
-          <w:sz w:val="24"/>
-        </w:rPr>
-      </w:pPr>
-      <w:r>
-        <w:rPr>
-          <w:sz w:val="24"/>
-        </w:rPr>
-        <w:tab/>
-        <w:t>The main application is called “assign2”. All the other apps should be registered in this</w:t>
-      </w:r>
-      <w:r>
-        <w:rPr>
-          <w:sz w:val="24"/>
-        </w:rPr>
-        <w:t xml:space="preserve"> main app.</w:t>
-      </w:r>
-      <w:r>
-        <w:rPr>
-          <w:sz w:val="24"/>
-        </w:rPr>
-        <w:t xml:space="preserve"> It is the only class with a settings file.</w:t>
-      </w:r>
-    </w:p>
-    <w:p>
-      <w:pPr>
-        <w:spacing w:line="240" w:lineRule="auto"/>
-        <w:jc w:val="both"/>
-        <w:rPr>
-          <w:sz w:val="24"/>
-        </w:rPr>
-      </w:pPr>
-      <w:r>
-        <w:rPr>
-          <w:sz w:val="24"/>
-        </w:rPr>
-        <w:tab/>
-        <w:t>An application contains some</w:t>
-      </w:r>
-      <w:r>
-        <w:rPr>
-          <w:sz w:val="24"/>
-        </w:rPr>
-        <w:t xml:space="preserve"> components as: urls, views,</w:t>
-      </w:r>
-      <w:r>
-        <w:rPr>
-          <w:sz w:val="24"/>
-        </w:rPr>
-        <w:t xml:space="preserve"> </w:t>
-      </w:r>
-      <w:r>
-        <w:rPr>
-          <w:sz w:val="24"/>
-        </w:rPr>
-        <w:t>models, templates</w:t>
-      </w:r>
-      <w:r>
-        <w:rPr>
-          <w:sz w:val="24"/>
-        </w:rPr>
-        <w:t xml:space="preserve"> (for rendering html templates).</w:t>
-      </w:r>
-    </w:p>
-    <w:p>
-      <w:pPr>
-        <w:spacing w:line="240" w:lineRule="auto"/>
-        <w:jc w:val="both"/>
-        <w:rPr>
-          <w:sz w:val="24"/>
-        </w:rPr>
-      </w:pPr>
-      <w:r>
-        <w:rPr>
-          <w:sz w:val="24"/>
-        </w:rPr>
-        <w:tab/>
-        <w:t xml:space="preserve">The urls file contains the reference to the implementation of the function which will be triggered when accesing a link. </w:t>
-      </w:r>
-      <w:r>
-        <w:rPr>
-          <w:sz w:val="24"/>
-        </w:rPr>
-        <w:t xml:space="preserve">The implementation itself is done in views. </w:t>
-      </w:r>
-    </w:p>
-    <w:p>
-      <w:pPr>
-        <w:spacing w:line="240" w:lineRule="auto"/>
-        <w:jc w:val="both"/>
-        <w:rPr>
-          <w:sz w:val="24"/>
-        </w:rPr>
-      </w:pPr>
-      <w:r>
-        <w:rPr>
-          <w:sz w:val="24"/>
-        </w:rPr>
-        <w:tab/>
-      </w:r>
-      <w:r>
-        <w:rPr>
-          <w:sz w:val="24"/>
-        </w:rPr>
-        <w:t>The model component is the “reflection” in code of the corresponding database table (because Django uses Active-Record Pattern).</w:t>
-      </w:r>
-    </w:p>
-    <w:p>
-      <w:pPr>
-        <w:spacing w:line="240" w:lineRule="auto"/>
-        <w:jc w:val="both"/>
-        <w:rPr>
-          <w:sz w:val="24"/>
-        </w:rPr>
-      </w:pPr>
-      <w:r>
-        <w:rPr>
-          <w:sz w:val="24"/>
-        </w:rPr>
-        <w:tab/>
-        <w:t xml:space="preserve">For </w:t>
-      </w:r>
-      <w:r>
-        <w:rPr>
-          <w:sz w:val="24"/>
-        </w:rPr>
-        <w:t>notifying the clients, I used observer design pattern. By using this pattern, clients will be messaged, by mail, that their command status has been modified.</w:t>
+        <w:pStyle w:val="ListParagraph"/>
+        <w:rPr>
+          <w:sz w:val="24"/>
+        </w:rPr>
+      </w:pPr>
+      <w:r>
+        <w:rPr>
+          <w:sz w:val="24"/>
+        </w:rPr>
+        <w:t>Order a furniture item.</w:t>
       </w:r>
     </w:p>
     <w:p>
@@ -2714,56 +2623,13 @@
       <w:r>
         <w:rPr>
           <w:rFonts w:ascii="Times New Roman" w:hAnsi="Times New Roman"/>
-        </w:rPr>
-        <w:lastRenderedPageBreak/>
-        <w:t>6</w:t>
-      </w:r>
-      <w:r>
-        <w:rPr>
-          <w:rFonts w:ascii="Times New Roman" w:hAnsi="Times New Roman"/>
-        </w:rPr>
-        <w:t xml:space="preserve">. </w:t>
-      </w:r>
-      <w:bookmarkStart w:id="29" w:name="_Toc254785394"/>
-      <w:r>
-        <w:rPr>
-          <w:rFonts w:ascii="Times New Roman" w:hAnsi="Times New Roman"/>
-        </w:rPr>
-        <w:t>Data Model</w:t>
-      </w:r>
-      <w:bookmarkEnd w:id="29"/>
-      <w:r>
-        <w:rPr>
-          <w:rFonts w:ascii="Times New Roman" w:hAnsi="Times New Roman"/>
-        </w:rPr>
-        <w:t xml:space="preserve"> </w:t>
-      </w:r>
-    </w:p>
-    <w:p>
-      <w:r>
-        <w:tab/>
-        <w:t xml:space="preserve">Data is contained into three tables: one for users, one for furnitures and one for orders. </w:t>
-      </w:r>
-    </w:p>
-    <w:p>
-      <w:pPr>
-        <w:spacing w:line="240" w:lineRule="auto"/>
-        <w:jc w:val="both"/>
-        <w:rPr>
-          <w:i/>
-          <w:color w:val="943634" w:themeColor="accent2" w:themeShade="BF"/>
-        </w:rPr>
-      </w:pPr>
-      <w:r>
-        <w:rPr>
-          <w:i/>
-          <w:color w:val="943634" w:themeColor="accent2" w:themeShade="BF"/>
+          <w:noProof/>
         </w:rPr>
         <w:drawing>
-          <wp:inline distT="0" distB="0" distL="0" distR="0" wp14:anchorId="60BB75A7" wp14:editId="794C40E8">
-            <wp:extent cx="5943600" cy="3405505"/>
+          <wp:inline distT="0" distB="0" distL="0" distR="0" wp14:anchorId="2A05C5FA" wp14:editId="0D9F7942">
+            <wp:extent cx="5943600" cy="4871085"/>
             <wp:effectExtent l="0" t="0" r="0" b="0"/>
-            <wp:docPr id="9" name="Picture 9"/>
+            <wp:docPr id="7" name="Picture 7"/>
             <wp:cNvGraphicFramePr>
               <a:graphicFrameLocks xmlns:a="http://schemas.openxmlformats.org/drawingml/2006/main" noChangeAspect="1"/>
             </wp:cNvGraphicFramePr>
@@ -2783,6 +2649,353 @@
                   <pic:spPr>
                     <a:xfrm>
                       <a:off x="0" y="0"/>
+                      <a:ext cx="5943600" cy="4871085"/>
+                    </a:xfrm>
+                    <a:prstGeom prst="rect">
+                      <a:avLst/>
+                    </a:prstGeom>
+                  </pic:spPr>
+                </pic:pic>
+              </a:graphicData>
+            </a:graphic>
+          </wp:inline>
+        </w:drawing>
+      </w:r>
+    </w:p>
+    <w:p/>
+    <w:p>
+      <w:pPr>
+        <w:pStyle w:val="Title"/>
+        <w:jc w:val="both"/>
+        <w:rPr>
+          <w:rFonts w:ascii="Times New Roman" w:hAnsi="Times New Roman"/>
+        </w:rPr>
+      </w:pPr>
+      <w:bookmarkStart w:id="29" w:name="_Toc254785393"/>
+      <w:r>
+        <w:rPr>
+          <w:rFonts w:ascii="Times New Roman" w:hAnsi="Times New Roman"/>
+        </w:rPr>
+        <w:t>5</w:t>
+      </w:r>
+      <w:r>
+        <w:rPr>
+          <w:rFonts w:ascii="Times New Roman" w:hAnsi="Times New Roman"/>
+        </w:rPr>
+        <w:t xml:space="preserve">. Class </w:t>
+      </w:r>
+      <w:r>
+        <w:rPr>
+          <w:rFonts w:ascii="Times New Roman" w:hAnsi="Times New Roman"/>
+        </w:rPr>
+        <w:t>Design</w:t>
+      </w:r>
+      <w:bookmarkEnd w:id="29"/>
+    </w:p>
+    <w:p>
+      <w:pPr>
+        <w:spacing w:line="240" w:lineRule="auto"/>
+        <w:jc w:val="both"/>
+        <w:rPr>
+          <w:b/>
+          <w:sz w:val="28"/>
+        </w:rPr>
+      </w:pPr>
+    </w:p>
+    <w:p>
+      <w:pPr>
+        <w:spacing w:line="240" w:lineRule="auto"/>
+        <w:jc w:val="both"/>
+        <w:rPr>
+          <w:sz w:val="24"/>
+        </w:rPr>
+      </w:pPr>
+      <w:r>
+        <w:rPr>
+          <w:b/>
+          <w:sz w:val="24"/>
+        </w:rPr>
+        <w:tab/>
+      </w:r>
+      <w:r>
+        <w:rPr>
+          <w:sz w:val="24"/>
+        </w:rPr>
+        <w:t>The structure of the code is as follows: an “app” is created for every structure in the database.</w:t>
+      </w:r>
+      <w:r>
+        <w:rPr>
+          <w:sz w:val="24"/>
+        </w:rPr>
+        <w:t xml:space="preserve"> Example: accounts, furnitures, orders</w:t>
+      </w:r>
+      <w:r>
+        <w:rPr>
+          <w:sz w:val="24"/>
+        </w:rPr>
+        <w:t>.</w:t>
+      </w:r>
+    </w:p>
+    <w:p>
+      <w:pPr>
+        <w:spacing w:line="240" w:lineRule="auto"/>
+        <w:jc w:val="both"/>
+        <w:rPr>
+          <w:sz w:val="24"/>
+        </w:rPr>
+      </w:pPr>
+      <w:r>
+        <w:rPr>
+          <w:sz w:val="24"/>
+        </w:rPr>
+        <w:tab/>
+        <w:t>The main application is called “assign2”. All the other apps should be registered in this</w:t>
+      </w:r>
+      <w:r>
+        <w:rPr>
+          <w:sz w:val="24"/>
+        </w:rPr>
+        <w:t xml:space="preserve"> main app.</w:t>
+      </w:r>
+      <w:r>
+        <w:rPr>
+          <w:sz w:val="24"/>
+        </w:rPr>
+        <w:t xml:space="preserve"> It is the only class with a settings file.</w:t>
+      </w:r>
+    </w:p>
+    <w:p>
+      <w:pPr>
+        <w:spacing w:line="240" w:lineRule="auto"/>
+        <w:jc w:val="both"/>
+        <w:rPr>
+          <w:sz w:val="24"/>
+        </w:rPr>
+      </w:pPr>
+      <w:r>
+        <w:rPr>
+          <w:sz w:val="24"/>
+        </w:rPr>
+        <w:tab/>
+        <w:t>An application contains some</w:t>
+      </w:r>
+      <w:r>
+        <w:rPr>
+          <w:sz w:val="24"/>
+        </w:rPr>
+        <w:t xml:space="preserve"> components as: urls, views,</w:t>
+      </w:r>
+      <w:r>
+        <w:rPr>
+          <w:sz w:val="24"/>
+        </w:rPr>
+        <w:t xml:space="preserve"> </w:t>
+      </w:r>
+      <w:r>
+        <w:rPr>
+          <w:sz w:val="24"/>
+        </w:rPr>
+        <w:t>models, templates</w:t>
+      </w:r>
+      <w:r>
+        <w:rPr>
+          <w:sz w:val="24"/>
+        </w:rPr>
+        <w:t xml:space="preserve"> (for rendering html templates).</w:t>
+      </w:r>
+    </w:p>
+    <w:p>
+      <w:pPr>
+        <w:spacing w:line="240" w:lineRule="auto"/>
+        <w:jc w:val="both"/>
+        <w:rPr>
+          <w:sz w:val="24"/>
+        </w:rPr>
+      </w:pPr>
+      <w:r>
+        <w:rPr>
+          <w:sz w:val="24"/>
+        </w:rPr>
+        <w:tab/>
+        <w:t xml:space="preserve">The urls file contains the reference to the implementation of the function which will be triggered when accesing a link. </w:t>
+      </w:r>
+      <w:r>
+        <w:rPr>
+          <w:sz w:val="24"/>
+        </w:rPr>
+        <w:t xml:space="preserve">The implementation itself is done in views. </w:t>
+      </w:r>
+    </w:p>
+    <w:p>
+      <w:pPr>
+        <w:spacing w:line="240" w:lineRule="auto"/>
+        <w:jc w:val="both"/>
+        <w:rPr>
+          <w:sz w:val="24"/>
+        </w:rPr>
+      </w:pPr>
+      <w:r>
+        <w:rPr>
+          <w:sz w:val="24"/>
+        </w:rPr>
+        <w:tab/>
+      </w:r>
+      <w:r>
+        <w:rPr>
+          <w:sz w:val="24"/>
+        </w:rPr>
+        <w:t>The model component is the “reflection” in code of the corresponding database table (because Django uses Active-Record Pattern).</w:t>
+      </w:r>
+    </w:p>
+    <w:p>
+      <w:pPr>
+        <w:spacing w:line="240" w:lineRule="auto"/>
+        <w:jc w:val="both"/>
+        <w:rPr>
+          <w:sz w:val="24"/>
+        </w:rPr>
+      </w:pPr>
+      <w:r>
+        <w:rPr>
+          <w:sz w:val="24"/>
+        </w:rPr>
+        <w:tab/>
+        <w:t xml:space="preserve">For </w:t>
+      </w:r>
+      <w:r>
+        <w:rPr>
+          <w:sz w:val="24"/>
+        </w:rPr>
+        <w:t>notifying the clients, I used observer design pattern. By using this pattern, clients will be messaged, by mail, that their command status has been modified.</w:t>
+      </w:r>
+    </w:p>
+    <w:p>
+      <w:pPr>
+        <w:spacing w:line="240" w:lineRule="auto"/>
+        <w:jc w:val="both"/>
+        <w:rPr>
+          <w:sz w:val="24"/>
+        </w:rPr>
+      </w:pPr>
+      <w:r>
+        <w:rPr>
+          <w:sz w:val="24"/>
+        </w:rPr>
+        <w:tab/>
+        <w:t xml:space="preserve">For giving the client an opportunity of choosing a bonus (present) for ordering from my </w:t>
+      </w:r>
+      <w:r>
+        <w:rPr>
+          <w:sz w:val="24"/>
+        </w:rPr>
+        <w:lastRenderedPageBreak/>
+        <w:t xml:space="preserve">shop, I used </w:t>
+      </w:r>
+      <w:r>
+        <w:rPr>
+          <w:sz w:val="24"/>
+        </w:rPr>
+        <w:t>the decorator design pattern.</w:t>
+      </w:r>
+    </w:p>
+    <w:p>
+      <w:pPr>
+        <w:spacing w:line="240" w:lineRule="auto"/>
+        <w:jc w:val="both"/>
+        <w:rPr>
+          <w:sz w:val="24"/>
+        </w:rPr>
+      </w:pPr>
+    </w:p>
+    <w:p>
+      <w:pPr>
+        <w:spacing w:line="240" w:lineRule="auto"/>
+        <w:jc w:val="both"/>
+        <w:rPr>
+          <w:sz w:val="24"/>
+        </w:rPr>
+      </w:pPr>
+    </w:p>
+    <w:p>
+      <w:pPr>
+        <w:pStyle w:val="Title"/>
+        <w:jc w:val="both"/>
+        <w:rPr>
+          <w:rFonts w:ascii="Times New Roman" w:hAnsi="Times New Roman"/>
+        </w:rPr>
+      </w:pPr>
+      <w:r>
+        <w:rPr>
+          <w:rFonts w:ascii="Times New Roman" w:hAnsi="Times New Roman"/>
+        </w:rPr>
+        <w:t>6</w:t>
+      </w:r>
+      <w:r>
+        <w:rPr>
+          <w:rFonts w:ascii="Times New Roman" w:hAnsi="Times New Roman"/>
+        </w:rPr>
+        <w:t xml:space="preserve">. </w:t>
+      </w:r>
+      <w:bookmarkStart w:id="30" w:name="_Toc254785394"/>
+      <w:r>
+        <w:rPr>
+          <w:rFonts w:ascii="Times New Roman" w:hAnsi="Times New Roman"/>
+        </w:rPr>
+        <w:t>Data Model</w:t>
+      </w:r>
+      <w:bookmarkEnd w:id="30"/>
+      <w:r>
+        <w:rPr>
+          <w:rFonts w:ascii="Times New Roman" w:hAnsi="Times New Roman"/>
+        </w:rPr>
+        <w:t xml:space="preserve"> </w:t>
+      </w:r>
+    </w:p>
+    <w:p>
+      <w:r>
+        <w:tab/>
+        <w:t xml:space="preserve">Data is contained into three tables: one for users, one for furnitures and one for orders. </w:t>
+      </w:r>
+    </w:p>
+    <w:p>
+      <w:pPr>
+        <w:spacing w:line="240" w:lineRule="auto"/>
+        <w:jc w:val="both"/>
+        <w:rPr>
+          <w:i/>
+          <w:color w:val="943634" w:themeColor="accent2" w:themeShade="BF"/>
+        </w:rPr>
+      </w:pPr>
+      <w:r>
+        <w:rPr>
+          <w:i/>
+          <w:noProof/>
+          <w:color w:val="943634" w:themeColor="accent2" w:themeShade="BF"/>
+        </w:rPr>
+        <w:drawing>
+          <wp:inline distT="0" distB="0" distL="0" distR="0" wp14:anchorId="60BB75A7" wp14:editId="794C40E8">
+            <wp:extent cx="5943600" cy="3405505"/>
+            <wp:effectExtent l="0" t="0" r="0" b="0"/>
+            <wp:docPr id="9" name="Picture 9"/>
+            <wp:cNvGraphicFramePr>
+              <a:graphicFrameLocks xmlns:a="http://schemas.openxmlformats.org/drawingml/2006/main" noChangeAspect="1"/>
+            </wp:cNvGraphicFramePr>
+            <a:graphic xmlns:a="http://schemas.openxmlformats.org/drawingml/2006/main">
+              <a:graphicData uri="http://schemas.openxmlformats.org/drawingml/2006/picture">
+                <pic:pic xmlns:pic="http://schemas.openxmlformats.org/drawingml/2006/picture">
+                  <pic:nvPicPr>
+                    <pic:cNvPr id="1" name=""/>
+                    <pic:cNvPicPr/>
+                  </pic:nvPicPr>
+                  <pic:blipFill>
+                    <a:blip r:embed="rId15"/>
+                    <a:stretch>
+                      <a:fillRect/>
+                    </a:stretch>
+                  </pic:blipFill>
+                  <pic:spPr>
+                    <a:xfrm>
+                      <a:off x="0" y="0"/>
                       <a:ext cx="5943600" cy="3405505"/>
                     </a:xfrm>
                     <a:prstGeom prst="rect">
@@ -2804,7 +3017,7 @@
           <w:rFonts w:ascii="Times New Roman" w:hAnsi="Times New Roman"/>
         </w:rPr>
       </w:pPr>
-      <w:bookmarkStart w:id="30" w:name="_Toc254785395"/>
+      <w:bookmarkStart w:id="31" w:name="_Toc254785395"/>
       <w:r>
         <w:rPr>
           <w:rFonts w:ascii="Times New Roman" w:hAnsi="Times New Roman"/>
@@ -2829,15 +3042,15 @@
         </w:rPr>
         <w:t xml:space="preserve"> Testing</w:t>
       </w:r>
-      <w:bookmarkEnd w:id="30"/>
-    </w:p>
-    <w:p>
-      <w:pPr>
-        <w:rPr>
-          <w:sz w:val="24"/>
-        </w:rPr>
-      </w:pPr>
-      <w:bookmarkStart w:id="31" w:name="_Toc254785396"/>
+      <w:bookmarkEnd w:id="31"/>
+    </w:p>
+    <w:p>
+      <w:pPr>
+        <w:rPr>
+          <w:sz w:val="24"/>
+        </w:rPr>
+      </w:pPr>
+      <w:bookmarkStart w:id="32" w:name="_Toc254785396"/>
       <w:r>
         <w:rPr>
           <w:b/>
@@ -2887,15 +3100,15 @@
         </w:rPr>
         <w:t>. Bibliography</w:t>
       </w:r>
-      <w:bookmarkEnd w:id="31"/>
-    </w:p>
-    <w:p>
-      <w:pPr>
-        <w:rPr>
-          <w:sz w:val="24"/>
-        </w:rPr>
-      </w:pPr>
-      <w:hyperlink r:id="rId15" w:history="1">
+      <w:bookmarkEnd w:id="32"/>
+    </w:p>
+    <w:p>
+      <w:pPr>
+        <w:rPr>
+          <w:sz w:val="24"/>
+        </w:rPr>
+      </w:pPr>
+      <w:hyperlink r:id="rId16" w:history="1">
         <w:r>
           <w:rPr>
             <w:rStyle w:val="Hyperlink"/>
@@ -2911,7 +3124,7 @@
           <w:sz w:val="24"/>
         </w:rPr>
       </w:pPr>
-      <w:hyperlink r:id="rId16" w:history="1">
+      <w:hyperlink r:id="rId17" w:history="1">
         <w:r>
           <w:rPr>
             <w:rStyle w:val="Hyperlink"/>
@@ -2927,14 +3140,12 @@
           <w:sz w:val="24"/>
         </w:rPr>
       </w:pPr>
-      <w:bookmarkStart w:id="32" w:name="_GoBack"/>
-      <w:bookmarkEnd w:id="32"/>
     </w:p>
     <w:sectPr>
-      <w:headerReference w:type="default" r:id="rId17"/>
-      <w:footerReference w:type="default" r:id="rId18"/>
-      <w:headerReference w:type="first" r:id="rId19"/>
-      <w:footerReference w:type="first" r:id="rId20"/>
+      <w:headerReference w:type="default" r:id="rId18"/>
+      <w:footerReference w:type="default" r:id="rId19"/>
+      <w:headerReference w:type="first" r:id="rId20"/>
+      <w:footerReference w:type="first" r:id="rId21"/>
       <w:pgSz w:w="12240" w:h="15840" w:code="1"/>
       <w:pgMar w:top="1440" w:right="1440" w:bottom="1440" w:left="1440" w:header="720" w:footer="720" w:gutter="0"/>
       <w:cols w:space="720"/>
@@ -3061,11 +3272,21 @@
           <w:r>
             <w:sym w:font="Symbol" w:char="F0D3"/>
           </w:r>
-          <w:fldSimple w:instr=" DOCPROPERTY &quot;Company&quot;  \* MERGEFORMAT ">
-            <w:r>
-              <w:t>UTCN</w:t>
-            </w:r>
-          </w:fldSimple>
+          <w:r>
+            <w:fldChar w:fldCharType="begin"/>
+          </w:r>
+          <w:r>
+            <w:instrText xml:space="preserve"> DOCPROPERTY "Company"  \* MERGEFORMAT </w:instrText>
+          </w:r>
+          <w:r>
+            <w:fldChar w:fldCharType="separate"/>
+          </w:r>
+          <w:r>
+            <w:t>UTCN</w:t>
+          </w:r>
+          <w:r>
+            <w:fldChar w:fldCharType="end"/>
+          </w:r>
           <w:r>
             <w:t xml:space="preserve">, </w:t>
           </w:r>
@@ -3129,7 +3350,7 @@
               <w:rStyle w:val="PageNumber"/>
               <w:noProof/>
             </w:rPr>
-            <w:t>8</w:t>
+            <w:t>2</w:t>
           </w:r>
           <w:r>
             <w:rPr>
@@ -3169,7 +3390,7 @@
               <w:rStyle w:val="PageNumber"/>
               <w:noProof/>
             </w:rPr>
-            <w:t>8</w:t>
+            <w:t>9</w:t>
           </w:r>
           <w:r>
             <w:rPr>
@@ -4727,6 +4948,30 @@
       <w:u w:val="single"/>
     </w:rPr>
   </w:style>
+  <w:style w:type="paragraph" w:customStyle="1" w:styleId="graf">
+    <w:name w:val="graf"/>
+    <w:basedOn w:val="Normal"/>
+    <w:rsid w:val="00BC4FD0"/>
+    <w:pPr>
+      <w:widowControl/>
+      <w:spacing w:before="100" w:beforeAutospacing="1" w:after="100" w:afterAutospacing="1" w:line="240" w:lineRule="auto"/>
+    </w:pPr>
+    <w:rPr>
+      <w:sz w:val="24"/>
+      <w:szCs w:val="24"/>
+    </w:rPr>
+  </w:style>
+  <w:style w:type="character" w:styleId="Emphasis">
+    <w:name w:val="Emphasis"/>
+    <w:basedOn w:val="DefaultParagraphFont"/>
+    <w:uiPriority w:val="20"/>
+    <w:qFormat/>
+    <w:rsid w:val="00BC4FD0"/>
+    <w:rPr>
+      <w:i/>
+      <w:iCs/>
+    </w:rPr>
+  </w:style>
 </w:styles>
 </file>
 
@@ -5018,7 +5263,7 @@
 </file>
 
 <file path=customXml/itemProps1.xml><?xml version="1.0" encoding="utf-8"?>
-<ds:datastoreItem xmlns:ds="http://schemas.openxmlformats.org/officeDocument/2006/customXml" ds:itemID="{4F11F48B-C25E-4C59-A0A4-E91A2E8C46DE}">
+<ds:datastoreItem xmlns:ds="http://schemas.openxmlformats.org/officeDocument/2006/customXml" ds:itemID="{24051CE4-1159-4C41-8314-E03ABA012DDA}">
   <ds:schemaRefs>
     <ds:schemaRef ds:uri="http://schemas.openxmlformats.org/officeDocument/2006/bibliography"/>
   </ds:schemaRefs>
